--- a/sighted/3/P3 Minyu.docx
+++ b/sighted/3/P3 Minyu.docx
@@ -1862,12 +1862,12 @@
           <wp:inline distB="114300" distT="114300" distL="114300" distR="114300">
             <wp:extent cx="4395788" cy="2338784"/>
             <wp:effectExtent b="0" l="0" r="0" t="0"/>
-            <wp:docPr id="8" name="image9.png"/>
+            <wp:docPr id="8" name="image2.png"/>
             <a:graphic>
               <a:graphicData uri="http://schemas.openxmlformats.org/drawingml/2006/picture">
                 <pic:pic>
                   <pic:nvPicPr>
-                    <pic:cNvPr id="0" name="image9.png"/>
+                    <pic:cNvPr id="0" name="image2.png"/>
                     <pic:cNvPicPr preferRelativeResize="0"/>
                   </pic:nvPicPr>
                   <pic:blipFill>
@@ -1975,12 +1975,12 @@
           <wp:inline distB="114300" distT="114300" distL="114300" distR="114300">
             <wp:extent cx="4388018" cy="2496389"/>
             <wp:effectExtent b="0" l="0" r="0" t="0"/>
-            <wp:docPr id="2" name="image2.png"/>
+            <wp:docPr id="2" name="image3.png"/>
             <a:graphic>
               <a:graphicData uri="http://schemas.openxmlformats.org/drawingml/2006/picture">
                 <pic:pic>
                   <pic:nvPicPr>
-                    <pic:cNvPr id="0" name="image2.png"/>
+                    <pic:cNvPr id="0" name="image3.png"/>
                     <pic:cNvPicPr preferRelativeResize="0"/>
                   </pic:nvPicPr>
                   <pic:blipFill>
@@ -2088,12 +2088,12 @@
           <wp:inline distB="114300" distT="114300" distL="114300" distR="114300">
             <wp:extent cx="3977097" cy="2147888"/>
             <wp:effectExtent b="0" l="0" r="0" t="0"/>
-            <wp:docPr id="9" name="image1.png"/>
+            <wp:docPr id="9" name="image6.png"/>
             <a:graphic>
               <a:graphicData uri="http://schemas.openxmlformats.org/drawingml/2006/picture">
                 <pic:pic>
                   <pic:nvPicPr>
-                    <pic:cNvPr id="0" name="image1.png"/>
+                    <pic:cNvPr id="0" name="image6.png"/>
                     <pic:cNvPicPr preferRelativeResize="0"/>
                   </pic:nvPicPr>
                   <pic:blipFill>
@@ -2405,12 +2405,12 @@
           <wp:inline distB="114300" distT="114300" distL="114300" distR="114300">
             <wp:extent cx="3919538" cy="2116802"/>
             <wp:effectExtent b="0" l="0" r="0" t="0"/>
-            <wp:docPr id="4" name="image4.png"/>
+            <wp:docPr id="4" name="image5.png"/>
             <a:graphic>
               <a:graphicData uri="http://schemas.openxmlformats.org/drawingml/2006/picture">
                 <pic:pic>
                   <pic:nvPicPr>
-                    <pic:cNvPr id="0" name="image4.png"/>
+                    <pic:cNvPr id="0" name="image5.png"/>
                     <pic:cNvPicPr preferRelativeResize="0"/>
                   </pic:nvPicPr>
                   <pic:blipFill>
@@ -2518,12 +2518,12 @@
           <wp:inline distB="114300" distT="114300" distL="114300" distR="114300">
             <wp:extent cx="4052888" cy="2240779"/>
             <wp:effectExtent b="0" l="0" r="0" t="0"/>
-            <wp:docPr id="1" name="image5.png"/>
+            <wp:docPr id="1" name="image4.png"/>
             <a:graphic>
               <a:graphicData uri="http://schemas.openxmlformats.org/drawingml/2006/picture">
                 <pic:pic>
                   <pic:nvPicPr>
-                    <pic:cNvPr id="0" name="image5.png"/>
+                    <pic:cNvPr id="0" name="image4.png"/>
                     <pic:cNvPicPr preferRelativeResize="0"/>
                   </pic:nvPicPr>
                   <pic:blipFill>
@@ -2799,12 +2799,12 @@
           <wp:inline distB="114300" distT="114300" distL="114300" distR="114300">
             <wp:extent cx="3634778" cy="2073687"/>
             <wp:effectExtent b="0" l="0" r="0" t="0"/>
-            <wp:docPr id="5" name="image3.png"/>
+            <wp:docPr id="5" name="image9.png"/>
             <a:graphic>
               <a:graphicData uri="http://schemas.openxmlformats.org/drawingml/2006/picture">
                 <pic:pic>
                   <pic:nvPicPr>
-                    <pic:cNvPr id="0" name="image3.png"/>
+                    <pic:cNvPr id="0" name="image9.png"/>
                     <pic:cNvPicPr preferRelativeResize="0"/>
                   </pic:nvPicPr>
                   <pic:blipFill>
@@ -2912,12 +2912,12 @@
           <wp:inline distB="114300" distT="114300" distL="114300" distR="114300">
             <wp:extent cx="3681413" cy="2076694"/>
             <wp:effectExtent b="0" l="0" r="0" t="0"/>
-            <wp:docPr id="3" name="image6.png"/>
+            <wp:docPr id="3" name="image1.png"/>
             <a:graphic>
               <a:graphicData uri="http://schemas.openxmlformats.org/drawingml/2006/picture">
                 <pic:pic>
                   <pic:nvPicPr>
-                    <pic:cNvPr id="0" name="image6.png"/>
+                    <pic:cNvPr id="0" name="image1.png"/>
                     <pic:cNvPicPr preferRelativeResize="0"/>
                   </pic:nvPicPr>
                   <pic:blipFill>
